--- a/questions.docx
+++ b/questions.docx
@@ -327,6 +327,18 @@
       </w:pPr>
       <w:r>
         <w:t>Please provide graphics to be used in the game.</w:t>
+      </w:r>
+    </w:p>
+    <w:p>
+      <w:pPr>
+        <w:pStyle w:val="ListParagraph"/>
+        <w:numPr>
+          <w:ilvl w:val="0"/>
+          <w:numId w:val="2"/>
+        </w:numPr>
+      </w:pPr>
+      <w:r>
+        <w:t>Testing gitHub</w:t>
       </w:r>
     </w:p>
     <w:p>

--- a/questions.docx
+++ b/questions.docx
@@ -339,6 +339,9 @@
       </w:pPr>
       <w:r>
         <w:t>Testing gitHub</w:t>
+      </w:r>
+      <w:r>
+        <w:t>2</w:t>
       </w:r>
     </w:p>
     <w:p>
